--- a/AWS-DevOps Interview Notes/Kubernetes.docx
+++ b/AWS-DevOps Interview Notes/Kubernetes.docx
@@ -427,7 +427,28 @@
         <w:rPr>
           <w:color w:val="000000"/>
         </w:rPr>
-        <w:t>Kubectl is a software for controlling Kubernetes clusters. Ctl stands for control, which is a command-line interface to pass the command to the cluster and manage the Kubernetes component.</w:t>
+        <w:t xml:space="preserve">Kubectl is a software for controlling Kubernetes clusters. Ctl stands for control, which is a command-line interface to pass the command to the cluster and manage the Kubernetes </w:t>
+      </w:r>
+    </w:p>
+    <w:p>
+      <w:pPr>
+        <w:widowControl w:val="0"/>
+        <w:pBdr>
+          <w:top w:val="nil"/>
+          <w:left w:val="nil"/>
+          <w:bottom w:val="nil"/>
+          <w:right w:val="nil"/>
+          <w:between w:val="nil"/>
+        </w:pBdr>
+        <w:rPr>
+          <w:color w:val="000000"/>
+        </w:rPr>
+      </w:pPr>
+      <w:r>
+        <w:rPr>
+          <w:color w:val="000000"/>
+        </w:rPr>
+        <w:t>component.</w:t>
       </w:r>
     </w:p>
     <w:p>
@@ -688,6 +709,21 @@
         <w:lastRenderedPageBreak/>
         <w:t>Kubernetes Node and the Kubernetes master components.</w:t>
       </w:r>
+    </w:p>
+    <w:p>
+      <w:pPr>
+        <w:widowControl w:val="0"/>
+        <w:pBdr>
+          <w:top w:val="nil"/>
+          <w:left w:val="nil"/>
+          <w:bottom w:val="nil"/>
+          <w:right w:val="nil"/>
+          <w:between w:val="nil"/>
+        </w:pBdr>
+        <w:rPr>
+          <w:color w:val="000000"/>
+        </w:rPr>
+      </w:pPr>
     </w:p>
     <w:p>
       <w:pPr>
@@ -1139,13 +1175,34 @@
         <w:spacing w:before="0" w:beforeAutospacing="0" w:after="390" w:afterAutospacing="0" w:line="390" w:lineRule="atLeast"/>
         <w:rPr>
           <w:rFonts w:ascii="Arial" w:hAnsi="Arial" w:cs="Arial"/>
+          <w:color w:val="51565E"/>
+          <w:sz w:val="22"/>
+          <w:szCs w:val="22"/>
+        </w:rPr>
+      </w:pPr>
+      <w:r>
+        <w:rPr>
+          <w:rFonts w:ascii="Arial" w:hAnsi="Arial" w:cs="Arial"/>
           <w:b/>
           <w:bCs/>
           <w:color w:val="272C37"/>
           <w:sz w:val="22"/>
           <w:szCs w:val="22"/>
         </w:rPr>
-      </w:pPr>
+        <w:lastRenderedPageBreak/>
+        <w:t>14</w:t>
+      </w:r>
+      <w:r>
+        <w:rPr>
+          <w:rFonts w:ascii="Arial" w:hAnsi="Arial" w:cs="Arial"/>
+          <w:b/>
+          <w:bCs/>
+          <w:color w:val="272C37"/>
+          <w:sz w:val="22"/>
+          <w:szCs w:val="22"/>
+        </w:rPr>
+        <w:t>. What is etcd?</w:t>
+      </w:r>
     </w:p>
     <w:p>
       <w:pPr>
@@ -1162,25 +1219,37 @@
       <w:r>
         <w:rPr>
           <w:rFonts w:ascii="Arial" w:hAnsi="Arial" w:cs="Arial"/>
-          <w:b/>
-          <w:bCs/>
-          <w:color w:val="272C37"/>
+          <w:color w:val="51565E"/>
           <w:sz w:val="22"/>
           <w:szCs w:val="22"/>
         </w:rPr>
-        <w:lastRenderedPageBreak/>
-        <w:t>14</w:t>
-      </w:r>
-      <w:r>
+        <w:t>Kubernetes uses etcd as a distributed key-value store for all of its data, including metadata and configuration data, and allows nodes in Kubernetes clusters to read and write data. Etcd represents the state of a cluster at a specific moment in time and is a canonical hub for state management and cluster coordination of a Kubernetes cluster.</w:t>
+      </w:r>
+    </w:p>
+    <w:p>
+      <w:pPr>
+        <w:pStyle w:val="NormalWeb"/>
+        <w:shd w:val="clear" w:color="auto" w:fill="FFFFFF"/>
+        <w:spacing w:after="390" w:line="390" w:lineRule="atLeast"/>
         <w:rPr>
           <w:rFonts w:ascii="Arial" w:hAnsi="Arial" w:cs="Arial"/>
           <w:b/>
           <w:bCs/>
-          <w:color w:val="272C37"/>
+          <w:color w:val="51565E"/>
           <w:sz w:val="22"/>
           <w:szCs w:val="22"/>
         </w:rPr>
-        <w:t>. What is etcd?</w:t>
+      </w:pPr>
+      <w:r>
+        <w:rPr>
+          <w:rFonts w:ascii="Arial" w:hAnsi="Arial" w:cs="Arial"/>
+          <w:b/>
+          <w:bCs/>
+          <w:color w:val="51565E"/>
+          <w:sz w:val="22"/>
+          <w:szCs w:val="22"/>
+        </w:rPr>
+        <w:t>15. What is ClusterIP?</w:t>
       </w:r>
     </w:p>
     <w:p>
@@ -1202,7 +1271,7 @@
           <w:sz w:val="22"/>
           <w:szCs w:val="22"/>
         </w:rPr>
-        <w:t>Kubernetes uses etcd as a distributed key-value store for all of its data, including metadata and configuration data, and allows nodes in Kubernetes clusters to read and write data. Etcd represents the state of a cluster at a specific moment in time and is a canonical hub for state management and cluster coordination of a Kubernetes cluster.</w:t>
+        <w:t>The ClusterIP is the default Kubernetes service that provides a service inside a cluster (with no external access) that other apps inside your cluster can access.</w:t>
       </w:r>
     </w:p>
     <w:p>
@@ -1228,14 +1297,14 @@
           <w:sz w:val="22"/>
           <w:szCs w:val="22"/>
         </w:rPr>
-        <w:t>15. What is ClusterIP?</w:t>
+        <w:t>16. What is the difference between a replica set and a replication controller?</w:t>
       </w:r>
     </w:p>
     <w:p>
       <w:pPr>
         <w:pStyle w:val="NormalWeb"/>
         <w:shd w:val="clear" w:color="auto" w:fill="FFFFFF"/>
-        <w:spacing w:before="0" w:beforeAutospacing="0" w:after="390" w:afterAutospacing="0" w:line="390" w:lineRule="atLeast"/>
+        <w:spacing w:after="390" w:line="390" w:lineRule="atLeast"/>
         <w:rPr>
           <w:rFonts w:ascii="Arial" w:hAnsi="Arial" w:cs="Arial"/>
           <w:color w:val="51565E"/>
@@ -1250,33 +1319,7 @@
           <w:sz w:val="22"/>
           <w:szCs w:val="22"/>
         </w:rPr>
-        <w:t>The ClusterIP is the default Kubernetes service that provides a service inside a cluster (with no external access) that other apps inside your cluster can access.</w:t>
-      </w:r>
-    </w:p>
-    <w:p>
-      <w:pPr>
-        <w:pStyle w:val="NormalWeb"/>
-        <w:shd w:val="clear" w:color="auto" w:fill="FFFFFF"/>
-        <w:spacing w:after="390" w:line="390" w:lineRule="atLeast"/>
-        <w:rPr>
-          <w:rFonts w:ascii="Arial" w:hAnsi="Arial" w:cs="Arial"/>
-          <w:b/>
-          <w:bCs/>
-          <w:color w:val="51565E"/>
-          <w:sz w:val="22"/>
-          <w:szCs w:val="22"/>
-        </w:rPr>
-      </w:pPr>
-      <w:r>
-        <w:rPr>
-          <w:rFonts w:ascii="Arial" w:hAnsi="Arial" w:cs="Arial"/>
-          <w:b/>
-          <w:bCs/>
-          <w:color w:val="51565E"/>
-          <w:sz w:val="22"/>
-          <w:szCs w:val="22"/>
-        </w:rPr>
-        <w:t>16. What is the difference between a replica set and a replication controller?</w:t>
+        <w:t xml:space="preserve">A replication controller monitors the pods and automatically restarts them if they fail. If the node fails, this controller will respawn all the pods of that node on another node. If the pods die, they won't be spawned again unless wrapped around a replica set. </w:t>
       </w:r>
     </w:p>
     <w:p>
@@ -1298,14 +1341,14 @@
           <w:sz w:val="22"/>
           <w:szCs w:val="22"/>
         </w:rPr>
-        <w:t xml:space="preserve">A replication controller monitors the pods and automatically restarts them if they fail. If the node fails, this controller will respawn all the pods of that node on another node. If the pods die, they won't be spawned again unless wrapped around a replica set. </w:t>
+        <w:t xml:space="preserve">Replica Set as the next-generation replication controller. This kind of support has some selector types and supports the equality-based and the set-based selectors. </w:t>
       </w:r>
     </w:p>
     <w:p>
       <w:pPr>
         <w:pStyle w:val="NormalWeb"/>
         <w:shd w:val="clear" w:color="auto" w:fill="FFFFFF"/>
-        <w:spacing w:after="390" w:line="390" w:lineRule="atLeast"/>
+        <w:spacing w:before="0" w:beforeAutospacing="0" w:after="390" w:afterAutospacing="0" w:line="390" w:lineRule="atLeast"/>
         <w:rPr>
           <w:rFonts w:ascii="Arial" w:hAnsi="Arial" w:cs="Arial"/>
           <w:color w:val="51565E"/>
@@ -1320,28 +1363,6 @@
           <w:sz w:val="22"/>
           <w:szCs w:val="22"/>
         </w:rPr>
-        <w:t xml:space="preserve">Replica Set as the next-generation replication controller. This kind of support has some selector types and supports the equality-based and the set-based selectors. </w:t>
-      </w:r>
-    </w:p>
-    <w:p>
-      <w:pPr>
-        <w:pStyle w:val="NormalWeb"/>
-        <w:shd w:val="clear" w:color="auto" w:fill="FFFFFF"/>
-        <w:spacing w:before="0" w:beforeAutospacing="0" w:after="390" w:afterAutospacing="0" w:line="390" w:lineRule="atLeast"/>
-        <w:rPr>
-          <w:rFonts w:ascii="Arial" w:hAnsi="Arial" w:cs="Arial"/>
-          <w:color w:val="51565E"/>
-          <w:sz w:val="22"/>
-          <w:szCs w:val="22"/>
-        </w:rPr>
-      </w:pPr>
-      <w:r>
-        <w:rPr>
-          <w:rFonts w:ascii="Arial" w:hAnsi="Arial" w:cs="Arial"/>
-          <w:color w:val="51565E"/>
-          <w:sz w:val="22"/>
-          <w:szCs w:val="22"/>
-        </w:rPr>
         <w:t>It allows filtering by label values and keys. To match the object, they have to satisfy all the specified label constraints.</w:t>
       </w:r>
     </w:p>
@@ -1709,17 +1730,7 @@
           <w:color w:val="414141"/>
           <w:shd w:val="clear" w:color="auto" w:fill="FFFFFF"/>
         </w:rPr>
-        <w:t xml:space="preserve">19. </w:t>
-      </w:r>
-      <w:r>
-        <w:rPr>
-          <w:rFonts w:ascii="Roboto" w:hAnsi="Roboto"/>
-          <w:b/>
-          <w:bCs/>
-          <w:color w:val="414141"/>
-          <w:shd w:val="clear" w:color="auto" w:fill="FFFFFF"/>
-        </w:rPr>
-        <w:t>What are Helm Charts?</w:t>
+        <w:t>19. What are Helm Charts?</w:t>
       </w:r>
     </w:p>
     <w:p>
